--- a/public/guidance_call_slip/John Vincent Ramada.docx
+++ b/public/guidance_call_slip/John Vincent Ramada.docx
@@ -150,7 +150,7 @@
                 <w:rFonts w:ascii="Tahoma" w:eastAsia="Tahoma" w:hAnsi="Tahoma" w:cs="Tahoma"/>
                 <w:u w:val="single"/>
               </w:rPr>
-              <w:t>qdqdaqw</w:t>
+              <w:t>EASTERN VISAYAS</w:t>
             </w:r>
             <w:r>
               <w:rPr>
@@ -231,7 +231,7 @@
                 <w:rFonts w:ascii="Tahoma" w:eastAsia="Tahoma" w:hAnsi="Tahoma" w:cs="Tahoma"/>
                 <w:u w:val="single"/>
               </w:rPr>
-              <w:t>2024-03-29</w:t>
+              <w:t>2006-12-11</w:t>
             </w:r>
             <w:r>
               <w:rPr>
@@ -271,7 +271,7 @@
                 <w:rFonts w:ascii="Tahoma" w:eastAsia="Tahoma" w:hAnsi="Tahoma" w:cs="Tahoma"/>
                 <w:u w:val="single"/>
               </w:rPr>
-              <w:t xml:space="preserve">21:32:00     </w:t>
+              <w:t xml:space="preserve">16:36:00     </w:t>
             </w:r>
           </w:p>
           <w:p>
@@ -923,7 +923,7 @@
                                     <w:rPr>
                                       <w:lang w:val="en-PH"/>
                                     </w:rPr>
-                                    <w:t>cs</w:t>
+                                    <w:t>qfqefeqf</w:t>
                                   </w:r>
                                 </w:p>
                               </w:txbxContent>
@@ -961,7 +961,7 @@
                               <w:rPr>
                                 <w:lang w:val="en-PH"/>
                               </w:rPr>
-                              <w:t>cs</w:t>
+                              <w:t>qfqefeqf</w:t>
                             </w:r>
                           </w:p>
                         </w:txbxContent>
@@ -1022,7 +1022,7 @@
                                     <w:rPr>
                                       <w:lang w:val="en-PH"/>
                                     </w:rPr>
-                                    <w:t>qdwqdd</w:t>
+                                    <w:t>wqefqf</w:t>
                                   </w:r>
                                 </w:p>
                               </w:txbxContent>
@@ -1057,7 +1057,7 @@
                               <w:rPr>
                                 <w:lang w:val="en-PH"/>
                               </w:rPr>
-                              <w:t>qdwqdd</w:t>
+                              <w:t>wqefqf</w:t>
                             </w:r>
                           </w:p>
                         </w:txbxContent>
@@ -1428,7 +1428,7 @@
                                     <w:rPr>
                                       <w:lang w:val="en-PH"/>
                                     </w:rPr>
-                                    <w:t>scsdcse</w:t>
+                                    <w:t/>
                                   </w:r>
                                 </w:p>
                               </w:txbxContent>
@@ -1466,7 +1466,7 @@
                               <w:rPr>
                                 <w:lang w:val="en-PH"/>
                               </w:rPr>
-                              <w:t>scsdcse</w:t>
+                              <w:t/>
                             </w:r>
                           </w:p>
                         </w:txbxContent>
@@ -1815,7 +1815,7 @@
                                     <w:rPr>
                                       <w:lang w:val="en-PH"/>
                                     </w:rPr>
-                                    <w:t>ascacasc</w:t>
+                                    <w:t/>
                                   </w:r>
                                 </w:p>
                               </w:txbxContent>
@@ -1850,7 +1850,7 @@
                               <w:rPr>
                                 <w:lang w:val="en-PH"/>
                               </w:rPr>
-                              <w:t>ascacasc</w:t>
+                              <w:t/>
                             </w:r>
                           </w:p>
                         </w:txbxContent>
@@ -2149,7 +2149,7 @@
                 <w:rFonts w:ascii="Tahoma" w:eastAsia="Tahoma" w:hAnsi="Tahoma" w:cs="Tahoma"/>
                 <w:u w:val="single"/>
               </w:rPr>
-              <w:t>21:32:00</w:t>
+              <w:t>15:37:00</w:t>
             </w:r>
             <w:r>
               <w:rPr>
@@ -2181,7 +2181,7 @@
                 <w:rFonts w:ascii="Tahoma" w:eastAsia="Tahoma" w:hAnsi="Tahoma" w:cs="Tahoma"/>
                 <w:u w:val="single"/>
               </w:rPr>
-              <w:t>22:33:00</w:t>
+              <w:t>22:43:00</w:t>
             </w:r>
             <w:r>
               <w:rPr>
@@ -2276,7 +2276,7 @@
                                     <w:rPr>
                                       <w:lang w:val="en-PH"/>
                                     </w:rPr>
-                                    <w:t>csasascas</w:t>
+                                    <w:t>Kirby Bryan N. Oledan</w:t>
                                   </w:r>
                                 </w:p>
                               </w:txbxContent>
@@ -2314,7 +2314,7 @@
                               <w:rPr>
                                 <w:lang w:val="en-PH"/>
                               </w:rPr>
-                              <w:t>csasascas</w:t>
+                              <w:t>Kirby Bryan N. Oledan</w:t>
                             </w:r>
                           </w:p>
                         </w:txbxContent>
@@ -2375,7 +2375,7 @@
                                     <w:rPr>
                                       <w:lang w:val="en-PH"/>
                                     </w:rPr>
-                                    <w:t>sacsasas</w:t>
+                                    <w:t>Kirby Bryan N. Oledan</w:t>
                                   </w:r>
                                 </w:p>
                               </w:txbxContent>
@@ -2413,7 +2413,7 @@
                               <w:rPr>
                                 <w:lang w:val="en-PH"/>
                               </w:rPr>
-                              <w:t>sacsasas</w:t>
+                              <w:t>Kirby Bryan N. Oledan</w:t>
                             </w:r>
                           </w:p>
                         </w:txbxContent>
@@ -2638,7 +2638,7 @@
                 <w:rFonts w:ascii="Tahoma" w:eastAsia="Tahoma" w:hAnsi="Tahoma" w:cs="Tahoma"/>
                 <w:u w:val="single"/>
               </w:rPr>
-              <w:t>qdqdaqw</w:t>
+              <w:t>EASTERN VISAYAS</w:t>
             </w:r>
             <w:r>
               <w:rPr>
@@ -2719,7 +2719,7 @@
                 <w:rFonts w:ascii="Tahoma" w:eastAsia="Tahoma" w:hAnsi="Tahoma" w:cs="Tahoma"/>
                 <w:u w:val="single"/>
               </w:rPr>
-              <w:t>2024-03-29</w:t>
+              <w:t>2006-12-11</w:t>
             </w:r>
             <w:r>
               <w:rPr>
@@ -2747,7 +2747,7 @@
                 <w:rFonts w:ascii="Tahoma" w:eastAsia="Tahoma" w:hAnsi="Tahoma" w:cs="Tahoma"/>
                 <w:u w:val="single"/>
               </w:rPr>
-              <w:t xml:space="preserve">21:32:00     </w:t>
+              <w:t xml:space="preserve">16:36:00     </w:t>
             </w:r>
           </w:p>
           <w:p>
@@ -3396,7 +3396,7 @@
                                     <w:rPr>
                                       <w:lang w:val="en-PH"/>
                                     </w:rPr>
-                                    <w:t>cs</w:t>
+                                    <w:t>qfqefeqf</w:t>
                                   </w:r>
                                 </w:p>
                               </w:txbxContent>
@@ -3434,7 +3434,7 @@
                               <w:rPr>
                                 <w:lang w:val="en-PH"/>
                               </w:rPr>
-                              <w:t>cs</w:t>
+                              <w:t>qfqefeqf</w:t>
                             </w:r>
                           </w:p>
                         </w:txbxContent>
@@ -3495,7 +3495,7 @@
                                     <w:rPr>
                                       <w:lang w:val="en-PH"/>
                                     </w:rPr>
-                                    <w:t>qdwqdd</w:t>
+                                    <w:t>wqefqf</w:t>
                                   </w:r>
                                 </w:p>
                               </w:txbxContent>
@@ -3530,7 +3530,7 @@
                               <w:rPr>
                                 <w:lang w:val="en-PH"/>
                               </w:rPr>
-                              <w:t>qdwqdd</w:t>
+                              <w:t>wqefqf</w:t>
                             </w:r>
                           </w:p>
                         </w:txbxContent>
@@ -3901,7 +3901,7 @@
                                     <w:rPr>
                                       <w:lang w:val="en-PH"/>
                                     </w:rPr>
-                                    <w:t>scsdcse</w:t>
+                                    <w:t/>
                                   </w:r>
                                 </w:p>
                               </w:txbxContent>
@@ -3939,7 +3939,7 @@
                               <w:rPr>
                                 <w:lang w:val="en-PH"/>
                               </w:rPr>
-                              <w:t>scsdcse</w:t>
+                              <w:t/>
                             </w:r>
                           </w:p>
                         </w:txbxContent>
@@ -4288,7 +4288,7 @@
                                     <w:rPr>
                                       <w:lang w:val="en-PH"/>
                                     </w:rPr>
-                                    <w:t>ascacasc</w:t>
+                                    <w:t/>
                                   </w:r>
                                 </w:p>
                               </w:txbxContent>
@@ -4323,7 +4323,7 @@
                               <w:rPr>
                                 <w:lang w:val="en-PH"/>
                               </w:rPr>
-                              <w:t>ascacasc</w:t>
+                              <w:t/>
                             </w:r>
                           </w:p>
                         </w:txbxContent>
@@ -4546,7 +4546,7 @@
                 <w:rFonts w:ascii="Tahoma" w:eastAsia="Tahoma" w:hAnsi="Tahoma" w:cs="Tahoma"/>
                 <w:u w:val="single"/>
               </w:rPr>
-              <w:t>21:32:00</w:t>
+              <w:t>15:37:00</w:t>
             </w:r>
             <w:r>
               <w:rPr>
@@ -4578,7 +4578,7 @@
                 <w:rFonts w:ascii="Tahoma" w:eastAsia="Tahoma" w:hAnsi="Tahoma" w:cs="Tahoma"/>
                 <w:u w:val="single"/>
               </w:rPr>
-              <w:t>22:33:00</w:t>
+              <w:t>22:43:00</w:t>
             </w:r>
             <w:r>
               <w:rPr>
@@ -4673,7 +4673,7 @@
                                     <w:rPr>
                                       <w:lang w:val="en-PH"/>
                                     </w:rPr>
-                                    <w:t>csasascas</w:t>
+                                    <w:t>Kirby Bryan N. Oledan</w:t>
                                   </w:r>
                                 </w:p>
                               </w:txbxContent>
@@ -4711,7 +4711,7 @@
                               <w:rPr>
                                 <w:lang w:val="en-PH"/>
                               </w:rPr>
-                              <w:t>csasascas</w:t>
+                              <w:t>Kirby Bryan N. Oledan</w:t>
                             </w:r>
                           </w:p>
                         </w:txbxContent>
@@ -4772,7 +4772,7 @@
                                     <w:rPr>
                                       <w:lang w:val="en-PH"/>
                                     </w:rPr>
-                                    <w:t>sacsasas</w:t>
+                                    <w:t>Kirby Bryan N. Oledan</w:t>
                                   </w:r>
                                 </w:p>
                               </w:txbxContent>
@@ -4810,7 +4810,7 @@
                               <w:rPr>
                                 <w:lang w:val="en-PH"/>
                               </w:rPr>
-                              <w:t>sacsasas</w:t>
+                              <w:t>Kirby Bryan N. Oledan</w:t>
                             </w:r>
                           </w:p>
                         </w:txbxContent>
@@ -5105,7 +5105,7 @@
                 <w:rFonts w:ascii="Tahoma" w:eastAsia="Tahoma" w:hAnsi="Tahoma" w:cs="Tahoma"/>
                 <w:u w:val="single"/>
               </w:rPr>
-              <w:t>2024-03-29</w:t>
+              <w:t>2006-12-11</w:t>
             </w:r>
             <w:r>
               <w:rPr>
@@ -5133,7 +5133,7 @@
                 <w:rFonts w:ascii="Tahoma" w:eastAsia="Tahoma" w:hAnsi="Tahoma" w:cs="Tahoma"/>
                 <w:u w:val="single"/>
               </w:rPr>
-              <w:t xml:space="preserve">21:32:00     </w:t>
+              <w:t xml:space="preserve">16:36:00     </w:t>
             </w:r>
           </w:p>
           <w:p>
@@ -5781,7 +5781,7 @@
                                     <w:rPr>
                                       <w:lang w:val="en-PH"/>
                                     </w:rPr>
-                                    <w:t>cs</w:t>
+                                    <w:t>qfqefeqf</w:t>
                                   </w:r>
                                 </w:p>
                               </w:txbxContent>
@@ -5819,7 +5819,7 @@
                               <w:rPr>
                                 <w:lang w:val="en-PH"/>
                               </w:rPr>
-                              <w:t>cs</w:t>
+                              <w:t>qfqefeqf</w:t>
                             </w:r>
                           </w:p>
                         </w:txbxContent>
@@ -5880,7 +5880,7 @@
                                     <w:rPr>
                                       <w:lang w:val="en-PH"/>
                                     </w:rPr>
-                                    <w:t>qdwqdd</w:t>
+                                    <w:t>wqefqf</w:t>
                                   </w:r>
                                 </w:p>
                               </w:txbxContent>
@@ -5915,7 +5915,7 @@
                               <w:rPr>
                                 <w:lang w:val="en-PH"/>
                               </w:rPr>
-                              <w:t>qdwqdd</w:t>
+                              <w:t>wqefqf</w:t>
                             </w:r>
                           </w:p>
                         </w:txbxContent>
@@ -6286,7 +6286,7 @@
                                     <w:rPr>
                                       <w:lang w:val="en-PH"/>
                                     </w:rPr>
-                                    <w:t>scsdcse</w:t>
+                                    <w:t/>
                                   </w:r>
                                 </w:p>
                               </w:txbxContent>
@@ -6324,7 +6324,7 @@
                               <w:rPr>
                                 <w:lang w:val="en-PH"/>
                               </w:rPr>
-                              <w:t>scsdcse</w:t>
+                              <w:t/>
                             </w:r>
                           </w:p>
                         </w:txbxContent>
@@ -6673,7 +6673,7 @@
                                     <w:rPr>
                                       <w:lang w:val="en-PH"/>
                                     </w:rPr>
-                                    <w:t>ascacasc</w:t>
+                                    <w:t/>
                                   </w:r>
                                 </w:p>
                               </w:txbxContent>
@@ -6708,7 +6708,7 @@
                               <w:rPr>
                                 <w:lang w:val="en-PH"/>
                               </w:rPr>
-                              <w:t>ascacasc</w:t>
+                              <w:t/>
                             </w:r>
                           </w:p>
                         </w:txbxContent>
@@ -6931,7 +6931,7 @@
                 <w:rFonts w:ascii="Tahoma" w:eastAsia="Tahoma" w:hAnsi="Tahoma" w:cs="Tahoma"/>
                 <w:u w:val="single"/>
               </w:rPr>
-              <w:t>21:32:00</w:t>
+              <w:t>15:37:00</w:t>
             </w:r>
             <w:r>
               <w:rPr>
@@ -6963,7 +6963,7 @@
                 <w:rFonts w:ascii="Tahoma" w:eastAsia="Tahoma" w:hAnsi="Tahoma" w:cs="Tahoma"/>
                 <w:u w:val="single"/>
               </w:rPr>
-              <w:t>22:33:00</w:t>
+              <w:t>22:43:00</w:t>
             </w:r>
             <w:r>
               <w:rPr>
@@ -7058,7 +7058,7 @@
                                     <w:rPr>
                                       <w:lang w:val="en-PH"/>
                                     </w:rPr>
-                                    <w:t>csasascas</w:t>
+                                    <w:t>Kirby Bryan N. Oledan</w:t>
                                   </w:r>
                                 </w:p>
                               </w:txbxContent>
@@ -7096,7 +7096,7 @@
                               <w:rPr>
                                 <w:lang w:val="en-PH"/>
                               </w:rPr>
-                              <w:t>csasascas</w:t>
+                              <w:t>Kirby Bryan N. Oledan</w:t>
                             </w:r>
                           </w:p>
                         </w:txbxContent>
@@ -7157,7 +7157,7 @@
                                     <w:rPr>
                                       <w:lang w:val="en-PH"/>
                                     </w:rPr>
-                                    <w:t>sacsasas</w:t>
+                                    <w:t>Kirby Bryan N. Oledan</w:t>
                                   </w:r>
                                 </w:p>
                               </w:txbxContent>
@@ -7195,7 +7195,7 @@
                               <w:rPr>
                                 <w:lang w:val="en-PH"/>
                               </w:rPr>
-                              <w:t>sacsasas</w:t>
+                              <w:t>Kirby Bryan N. Oledan</w:t>
                             </w:r>
                           </w:p>
                         </w:txbxContent>
@@ -7481,7 +7481,7 @@
                 <w:rFonts w:ascii="Tahoma" w:eastAsia="Tahoma" w:hAnsi="Tahoma" w:cs="Tahoma"/>
                 <w:u w:val="single"/>
               </w:rPr>
-              <w:t>2024-03-29</w:t>
+              <w:t>2006-12-11</w:t>
             </w:r>
             <w:r>
               <w:rPr>
@@ -7509,7 +7509,7 @@
                 <w:rFonts w:ascii="Tahoma" w:eastAsia="Tahoma" w:hAnsi="Tahoma" w:cs="Tahoma"/>
                 <w:u w:val="single"/>
               </w:rPr>
-              <w:t xml:space="preserve">21:32:00     </w:t>
+              <w:t xml:space="preserve">16:36:00     </w:t>
             </w:r>
           </w:p>
           <w:p>
@@ -8157,7 +8157,7 @@
                                     <w:rPr>
                                       <w:lang w:val="en-PH"/>
                                     </w:rPr>
-                                    <w:t>cs</w:t>
+                                    <w:t>qfqefeqf</w:t>
                                   </w:r>
                                 </w:p>
                               </w:txbxContent>
@@ -8195,7 +8195,7 @@
                               <w:rPr>
                                 <w:lang w:val="en-PH"/>
                               </w:rPr>
-                              <w:t>cs</w:t>
+                              <w:t>qfqefeqf</w:t>
                             </w:r>
                           </w:p>
                         </w:txbxContent>
@@ -8256,7 +8256,7 @@
                                     <w:rPr>
                                       <w:lang w:val="en-PH"/>
                                     </w:rPr>
-                                    <w:t>qdwqdd</w:t>
+                                    <w:t>wqefqf</w:t>
                                   </w:r>
                                 </w:p>
                               </w:txbxContent>
@@ -8291,7 +8291,7 @@
                               <w:rPr>
                                 <w:lang w:val="en-PH"/>
                               </w:rPr>
-                              <w:t>qdwqdd</w:t>
+                              <w:t>wqefqf</w:t>
                             </w:r>
                           </w:p>
                         </w:txbxContent>
@@ -8662,7 +8662,7 @@
                                     <w:rPr>
                                       <w:lang w:val="en-PH"/>
                                     </w:rPr>
-                                    <w:t>scsdcse</w:t>
+                                    <w:t/>
                                   </w:r>
                                 </w:p>
                               </w:txbxContent>
@@ -8700,7 +8700,7 @@
                               <w:rPr>
                                 <w:lang w:val="en-PH"/>
                               </w:rPr>
-                              <w:t>scsdcse</w:t>
+                              <w:t/>
                             </w:r>
                           </w:p>
                         </w:txbxContent>
@@ -9049,7 +9049,7 @@
                                     <w:rPr>
                                       <w:lang w:val="en-PH"/>
                                     </w:rPr>
-                                    <w:t>ascacasc</w:t>
+                                    <w:t/>
                                   </w:r>
                                 </w:p>
                               </w:txbxContent>
@@ -9084,7 +9084,7 @@
                               <w:rPr>
                                 <w:lang w:val="en-PH"/>
                               </w:rPr>
-                              <w:t>ascacasc</w:t>
+                              <w:t/>
                             </w:r>
                           </w:p>
                         </w:txbxContent>
@@ -9307,7 +9307,7 @@
                 <w:rFonts w:ascii="Tahoma" w:eastAsia="Tahoma" w:hAnsi="Tahoma" w:cs="Tahoma"/>
                 <w:u w:val="single"/>
               </w:rPr>
-              <w:t>21:32:00</w:t>
+              <w:t>15:37:00</w:t>
             </w:r>
             <w:r>
               <w:rPr>
@@ -9339,7 +9339,7 @@
                 <w:rFonts w:ascii="Tahoma" w:eastAsia="Tahoma" w:hAnsi="Tahoma" w:cs="Tahoma"/>
                 <w:u w:val="single"/>
               </w:rPr>
-              <w:t>22:33:00</w:t>
+              <w:t>22:43:00</w:t>
             </w:r>
             <w:r>
               <w:rPr>
@@ -9434,7 +9434,7 @@
                                     <w:rPr>
                                       <w:lang w:val="en-PH"/>
                                     </w:rPr>
-                                    <w:t>csasascas</w:t>
+                                    <w:t>Kirby Bryan N. Oledan</w:t>
                                   </w:r>
                                 </w:p>
                               </w:txbxContent>
@@ -9472,7 +9472,7 @@
                               <w:rPr>
                                 <w:lang w:val="en-PH"/>
                               </w:rPr>
-                              <w:t>csasascas</w:t>
+                              <w:t>Kirby Bryan N. Oledan</w:t>
                             </w:r>
                           </w:p>
                         </w:txbxContent>
@@ -9533,7 +9533,7 @@
                                     <w:rPr>
                                       <w:lang w:val="en-PH"/>
                                     </w:rPr>
-                                    <w:t>sacsasas</w:t>
+                                    <w:t>Kirby Bryan N. Oledan</w:t>
                                   </w:r>
                                 </w:p>
                               </w:txbxContent>
@@ -9571,7 +9571,7 @@
                               <w:rPr>
                                 <w:lang w:val="en-PH"/>
                               </w:rPr>
-                              <w:t>sacsasas</w:t>
+                              <w:t>Kirby Bryan N. Oledan</w:t>
                             </w:r>
                           </w:p>
                         </w:txbxContent>
